--- a/file/KimNguyenResume.docx
+++ b/file/KimNguyenResume.docx
@@ -78,7 +78,25 @@
           <w:szCs w:val="20"/>
           <w:shd w:val="clear" w:color="auto" w:fill="FFFFFF"/>
         </w:rPr>
-        <w:t xml:space="preserve">Portfolio: </w:t>
+        <w:t>Portfolio</w:t>
+      </w:r>
+      <w:r>
+        <w:rPr>
+          <w:rFonts w:eastAsia="Times New Roman" w:cstheme="minorHAnsi"/>
+          <w:color w:val="000000" w:themeColor="text1"/>
+          <w:szCs w:val="20"/>
+          <w:shd w:val="clear" w:color="auto" w:fill="FFFFFF"/>
+        </w:rPr>
+        <w:t xml:space="preserve"> and projects</w:t>
+      </w:r>
+      <w:r>
+        <w:rPr>
+          <w:rFonts w:eastAsia="Times New Roman" w:cstheme="minorHAnsi"/>
+          <w:color w:val="000000" w:themeColor="text1"/>
+          <w:szCs w:val="20"/>
+          <w:shd w:val="clear" w:color="auto" w:fill="FFFFFF"/>
+        </w:rPr>
+        <w:t xml:space="preserve">: </w:t>
       </w:r>
       <w:r>
         <w:t>https://ktnguyen.herokuapp.com</w:t>
@@ -101,139 +119,10 @@
         </w:rPr>
       </w:pPr>
       <w:r>
-        <w:rPr>
-          <w:rFonts w:eastAsia="Times New Roman" w:cstheme="minorHAnsi"/>
-          <w:color w:val="000000" w:themeColor="text1"/>
-          <w:szCs w:val="20"/>
-          <w:shd w:val="clear" w:color="auto" w:fill="FFFFFF"/>
-        </w:rPr>
-        <w:t xml:space="preserve">Selected to participate </w:t>
-      </w:r>
-      <w:r>
-        <w:rPr>
-          <w:rFonts w:eastAsia="Times New Roman" w:cstheme="minorHAnsi"/>
-          <w:color w:val="000000" w:themeColor="text1"/>
-          <w:szCs w:val="20"/>
-          <w:shd w:val="clear" w:color="auto" w:fill="FFFFFF"/>
-        </w:rPr>
-        <w:t>12 weeks</w:t>
-      </w:r>
-      <w:r>
-        <w:rPr>
-          <w:rFonts w:eastAsia="Times New Roman" w:cstheme="minorHAnsi"/>
-          <w:color w:val="000000" w:themeColor="text1"/>
-          <w:szCs w:val="20"/>
-          <w:shd w:val="clear" w:color="auto" w:fill="FFFFFF"/>
-        </w:rPr>
-        <w:t xml:space="preserve"> full stack Java Software Development bootcamp with 2 days of Scrum Foundation training (</w:t>
-      </w:r>
-      <w:r>
-        <w:rPr>
-          <w:rFonts w:eastAsia="Times New Roman" w:cstheme="minorHAnsi"/>
-          <w:b/>
-          <w:color w:val="000000" w:themeColor="text1"/>
-          <w:szCs w:val="20"/>
-          <w:shd w:val="clear" w:color="auto" w:fill="FFFFFF"/>
-        </w:rPr>
-        <w:t>PSM1</w:t>
-      </w:r>
-      <w:r>
-        <w:rPr>
-          <w:rFonts w:eastAsia="Times New Roman" w:cstheme="minorHAnsi"/>
-          <w:b/>
-          <w:color w:val="000000" w:themeColor="text1"/>
-          <w:szCs w:val="20"/>
-          <w:shd w:val="clear" w:color="auto" w:fill="FFFFFF"/>
-        </w:rPr>
-        <w:t xml:space="preserve"> licensed</w:t>
-      </w:r>
-      <w:r>
-        <w:rPr>
-          <w:rFonts w:eastAsia="Times New Roman" w:cstheme="minorHAnsi"/>
-          <w:color w:val="000000" w:themeColor="text1"/>
-          <w:szCs w:val="20"/>
-          <w:shd w:val="clear" w:color="auto" w:fill="FFFFFF"/>
-        </w:rPr>
-        <w:t>). T</w:t>
-      </w:r>
-      <w:r>
-        <w:rPr>
-          <w:rFonts w:eastAsia="Times New Roman" w:cstheme="minorHAnsi"/>
-          <w:color w:val="000000" w:themeColor="text1"/>
-          <w:szCs w:val="20"/>
-          <w:shd w:val="clear" w:color="auto" w:fill="FFFFFF"/>
-        </w:rPr>
-        <w:t>he</w:t>
-      </w:r>
-      <w:r>
-        <w:rPr>
-          <w:rFonts w:eastAsia="Times New Roman" w:cstheme="minorHAnsi"/>
-          <w:color w:val="000000" w:themeColor="text1"/>
-          <w:szCs w:val="20"/>
-          <w:shd w:val="clear" w:color="auto" w:fill="FFFFFF"/>
-        </w:rPr>
-        <w:t xml:space="preserve"> class covered:</w:t>
-      </w:r>
-    </w:p>
-    <w:p>
-      <w:pPr>
-        <w:pStyle w:val="ListParagraph"/>
-        <w:numPr>
-          <w:ilvl w:val="0"/>
-          <w:numId w:val="5"/>
-        </w:numPr>
-        <w:spacing w:after="0" w:line="256" w:lineRule="auto"/>
-      </w:pPr>
-      <w:r>
-        <w:t xml:space="preserve">Java Fundamentals – variable declaration, looping constructs, conditional statements, class modeling, exception handling, unit testing, debugging techniques, and object-oriented design. </w:t>
-      </w:r>
-    </w:p>
-    <w:p>
-      <w:pPr>
-        <w:pStyle w:val="ListParagraph"/>
-        <w:numPr>
-          <w:ilvl w:val="0"/>
-          <w:numId w:val="5"/>
-        </w:numPr>
-        <w:spacing w:after="0" w:line="256" w:lineRule="auto"/>
-      </w:pPr>
-      <w:r>
-        <w:t xml:space="preserve">Advanced Java – </w:t>
-      </w:r>
-      <w:r>
-        <w:rPr>
-          <w:color w:val="000000" w:themeColor="text1"/>
-        </w:rPr>
-        <w:t>XML, Junit, TDD, Servers and VCS</w:t>
-      </w:r>
-      <w:r>
-        <w:t xml:space="preserve">. </w:t>
-      </w:r>
-    </w:p>
-    <w:p>
-      <w:pPr>
-        <w:pStyle w:val="ListParagraph"/>
-        <w:numPr>
-          <w:ilvl w:val="0"/>
-          <w:numId w:val="5"/>
-        </w:numPr>
-        <w:spacing w:after="0" w:line="256" w:lineRule="auto"/>
-      </w:pPr>
-      <w:r>
-        <w:t xml:space="preserve">Professional programming techniques – design patterns, test-driven development. </w:t>
-      </w:r>
-    </w:p>
-    <w:p>
-      <w:pPr>
-        <w:pStyle w:val="ListParagraph"/>
-        <w:numPr>
-          <w:ilvl w:val="0"/>
-          <w:numId w:val="5"/>
-        </w:numPr>
-        <w:spacing w:after="0" w:line="256" w:lineRule="auto"/>
-      </w:pPr>
-      <w:r>
-        <w:t xml:space="preserve">MySQL – SQL query writing, table creation, JDBC.  </w:t>
+        <w:t xml:space="preserve">GitHub: </w:t>
+      </w:r>
+      <w:r>
+        <w:t>https://github.com/kimnnguyen225</w:t>
       </w:r>
     </w:p>
     <w:p>
@@ -245,13 +134,16 @@
         </w:numPr>
         <w:ind w:left="360"/>
         <w:jc w:val="both"/>
+      </w:pPr>
+      <w:r>
         <w:rPr>
           <w:rFonts w:eastAsia="Times New Roman" w:cstheme="minorHAnsi"/>
           <w:color w:val="000000" w:themeColor="text1"/>
           <w:szCs w:val="20"/>
           <w:shd w:val="clear" w:color="auto" w:fill="FFFFFF"/>
         </w:rPr>
-      </w:pPr>
+        <w:t xml:space="preserve">Selected to participate </w:t>
+      </w:r>
       <w:r>
         <w:rPr>
           <w:rFonts w:eastAsia="Times New Roman" w:cstheme="minorHAnsi"/>
@@ -259,7 +151,7 @@
           <w:szCs w:val="20"/>
           <w:shd w:val="clear" w:color="auto" w:fill="FFFFFF"/>
         </w:rPr>
-        <w:t>Selected to participate 320+ hours</w:t>
+        <w:t>12 weeks</w:t>
       </w:r>
       <w:r>
         <w:rPr>
@@ -268,7 +160,27 @@
           <w:szCs w:val="20"/>
           <w:shd w:val="clear" w:color="auto" w:fill="FFFFFF"/>
         </w:rPr>
-        <w:t xml:space="preserve"> </w:t>
+        <w:t xml:space="preserve"> full stack Java Software Development bootcamp with 2 days of Scrum Foundation training (</w:t>
+      </w:r>
+      <w:r>
+        <w:rPr>
+          <w:rFonts w:eastAsia="Times New Roman" w:cstheme="minorHAnsi"/>
+          <w:b/>
+          <w:color w:val="000000" w:themeColor="text1"/>
+          <w:szCs w:val="20"/>
+          <w:shd w:val="clear" w:color="auto" w:fill="FFFFFF"/>
+        </w:rPr>
+        <w:t>PSM1</w:t>
+      </w:r>
+      <w:r>
+        <w:rPr>
+          <w:rFonts w:eastAsia="Times New Roman" w:cstheme="minorHAnsi"/>
+          <w:b/>
+          <w:color w:val="000000" w:themeColor="text1"/>
+          <w:szCs w:val="20"/>
+          <w:shd w:val="clear" w:color="auto" w:fill="FFFFFF"/>
+        </w:rPr>
+        <w:t xml:space="preserve"> licensed</w:t>
       </w:r>
       <w:r>
         <w:rPr>
@@ -277,17 +189,74 @@
           <w:szCs w:val="20"/>
           <w:shd w:val="clear" w:color="auto" w:fill="FFFFFF"/>
         </w:rPr>
-        <w:t>software quality assurance testing bootcamp</w:t>
-      </w:r>
-      <w:r>
+        <w:t xml:space="preserve">). </w:t>
+      </w:r>
+    </w:p>
+    <w:p>
+      <w:pPr>
+        <w:pStyle w:val="ListParagraph"/>
+        <w:numPr>
+          <w:ilvl w:val="0"/>
+          <w:numId w:val="1"/>
+        </w:numPr>
+        <w:ind w:left="360"/>
+        <w:jc w:val="both"/>
         <w:rPr>
           <w:rFonts w:eastAsia="Times New Roman" w:cstheme="minorHAnsi"/>
           <w:color w:val="000000" w:themeColor="text1"/>
           <w:szCs w:val="20"/>
           <w:shd w:val="clear" w:color="auto" w:fill="FFFFFF"/>
         </w:rPr>
+      </w:pPr>
+      <w:r>
+        <w:rPr>
+          <w:rFonts w:eastAsia="Times New Roman" w:cstheme="minorHAnsi"/>
+          <w:color w:val="000000" w:themeColor="text1"/>
+          <w:szCs w:val="20"/>
+          <w:shd w:val="clear" w:color="auto" w:fill="FFFFFF"/>
+        </w:rPr>
+        <w:t>Selected to participate 320+ hours</w:t>
+      </w:r>
+      <w:r>
+        <w:rPr>
+          <w:rFonts w:eastAsia="Times New Roman" w:cstheme="minorHAnsi"/>
+          <w:color w:val="000000" w:themeColor="text1"/>
+          <w:szCs w:val="20"/>
+          <w:shd w:val="clear" w:color="auto" w:fill="FFFFFF"/>
+        </w:rPr>
+        <w:t xml:space="preserve"> </w:t>
+      </w:r>
+      <w:r>
+        <w:rPr>
+          <w:rFonts w:eastAsia="Times New Roman" w:cstheme="minorHAnsi"/>
+          <w:color w:val="000000" w:themeColor="text1"/>
+          <w:szCs w:val="20"/>
+          <w:shd w:val="clear" w:color="auto" w:fill="FFFFFF"/>
+        </w:rPr>
+        <w:t>software quality assurance testing bootcamp</w:t>
+      </w:r>
+      <w:r>
+        <w:rPr>
+          <w:rFonts w:eastAsia="Times New Roman" w:cstheme="minorHAnsi"/>
+          <w:color w:val="000000" w:themeColor="text1"/>
+          <w:szCs w:val="20"/>
+          <w:shd w:val="clear" w:color="auto" w:fill="FFFFFF"/>
+        </w:rPr>
         <w:t>.</w:t>
       </w:r>
+    </w:p>
+    <w:p>
+      <w:pPr>
+        <w:pStyle w:val="ListParagraph"/>
+        <w:ind w:left="360"/>
+        <w:jc w:val="both"/>
+        <w:rPr>
+          <w:rFonts w:eastAsia="Times New Roman" w:cstheme="minorHAnsi"/>
+          <w:color w:val="000000" w:themeColor="text1"/>
+          <w:szCs w:val="20"/>
+          <w:shd w:val="clear" w:color="auto" w:fill="FFFFFF"/>
+        </w:rPr>
+      </w:pPr>
     </w:p>
     <w:p>
       <w:pPr>
@@ -431,6 +400,7 @@
         <w:t>.</w:t>
       </w:r>
     </w:p>
+    <w:p/>
     <w:tbl>
       <w:tblPr>
         <w:tblStyle w:val="TableGrid"/>
@@ -556,13 +526,19 @@
               <w:t xml:space="preserve">JSP/Servlet, </w:t>
             </w:r>
             <w:r>
-              <w:t>JavaScript</w:t>
-            </w:r>
-            <w:r>
-              <w:t xml:space="preserve"> (Node.js)</w:t>
-            </w:r>
-            <w:r>
-              <w:t>, TypeScript, HTML5, CSS3/Bootstrap, jQuery, Angular 4</w:t>
+              <w:t>HTML5, CSS</w:t>
+            </w:r>
+            <w:r>
+              <w:t>4</w:t>
+            </w:r>
+            <w:r>
+              <w:t>/Bootstrap</w:t>
+            </w:r>
+            <w:r>
+              <w:t>4</w:t>
+            </w:r>
+            <w:r>
+              <w:t>, Template Engine (Thymeleaf)</w:t>
             </w:r>
           </w:p>
         </w:tc>
@@ -602,10 +578,21 @@
               <w:t>1</w:t>
             </w:r>
             <w:r>
-              <w:t xml:space="preserve">, Spring </w:t>
+              <w:t>, S</w:t>
+            </w:r>
+            <w:r>
+              <w:t>w</w:t>
+            </w:r>
+            <w:bookmarkStart w:id="0" w:name="_GoBack"/>
+            <w:bookmarkEnd w:id="0"/>
+            <w:r>
+              <w:t xml:space="preserve">ing </w:t>
             </w:r>
             <w:r>
               <w:t>GUI</w:t>
+            </w:r>
+            <w:r>
+              <w:t>, Spring Boot, Maven, JDBC</w:t>
             </w:r>
           </w:p>
         </w:tc>
@@ -646,15 +633,7 @@
               <w:t>SQL</w:t>
             </w:r>
             <w:r>
-              <w:t xml:space="preserve"> (pgAdmin4), </w:t>
-            </w:r>
-            <w:proofErr w:type="gramStart"/>
-            <w:r>
-              <w:t>SQLite(</w:t>
-            </w:r>
-            <w:proofErr w:type="gramEnd"/>
-            <w:r>
-              <w:t>DB Browser)</w:t>
+              <w:t xml:space="preserve"> (pgAdmin4), SQLite(DB Browser)</w:t>
             </w:r>
           </w:p>
         </w:tc>
@@ -690,11 +669,9 @@
             <w:r>
               <w:t xml:space="preserve">Tomcat, </w:t>
             </w:r>
-            <w:proofErr w:type="spellStart"/>
             <w:r>
               <w:t>GlassFish</w:t>
             </w:r>
-            <w:proofErr w:type="spellEnd"/>
             <w:r>
               <w:t>, Microsoft SQL Server 12</w:t>
             </w:r>
@@ -736,21 +713,11 @@
             <w:r>
               <w:t xml:space="preserve">, Eclipse, Visual Studio, </w:t>
             </w:r>
-            <w:proofErr w:type="spellStart"/>
-            <w:r>
-              <w:t>BlueJ</w:t>
-            </w:r>
-            <w:proofErr w:type="spellEnd"/>
-            <w:r>
-              <w:t xml:space="preserve">, NetBeans, </w:t>
-            </w:r>
-            <w:proofErr w:type="spellStart"/>
-            <w:r>
-              <w:t>GitBash</w:t>
-            </w:r>
-            <w:proofErr w:type="spellEnd"/>
-            <w:r>
-              <w:t>, HP Quality Center, JUnit, DOORS</w:t>
+            <w:r>
+              <w:t xml:space="preserve">BlueJ, NetBeans, </w:t>
+            </w:r>
+            <w:r>
+              <w:t>GitBash, HP Quality Center, JUnit, DOORS</w:t>
             </w:r>
             <w:r>
               <w:t xml:space="preserve"> (Dynamic Object-Oriented Requirements ‘Management’ System)</w:t>
@@ -895,8 +862,9 @@
             <w:r>
               <w:t>c</w:t>
             </w:r>
-            <w:bookmarkStart w:id="0" w:name="_GoBack"/>
-            <w:bookmarkEnd w:id="0"/>
+            <w:r>
+              <w:t>, Spring Boot, JavaScript, TypeScript, AngularJS/4-7</w:t>
+            </w:r>
           </w:p>
         </w:tc>
       </w:tr>
@@ -936,6 +904,7 @@
       </w:tr>
     </w:tbl>
     <w:p/>
+    <w:p/>
     <w:p>
       <w:pPr>
         <w:pStyle w:val="ListParagraph"/>
@@ -963,245 +932,6 @@
       </w:r>
     </w:p>
     <w:p>
-      <w:pPr>
-        <w:pStyle w:val="ListParagraph"/>
-        <w:ind w:left="0"/>
-        <w:rPr>
-          <w:b/>
-        </w:rPr>
-      </w:pPr>
-    </w:p>
-    <w:p>
-      <w:pPr>
-        <w:pStyle w:val="ListParagraph"/>
-        <w:ind w:left="0"/>
-      </w:pPr>
-      <w:r>
-        <w:rPr>
-          <w:b/>
-        </w:rPr>
-        <w:t>QA/Technical Consultant</w:t>
-      </w:r>
-      <w:r>
-        <w:t xml:space="preserve"> – Vertex (Cincinnati Financial Co.’s contractor), Fairfield OH</w:t>
-      </w:r>
-      <w:r>
-        <w:tab/>
-      </w:r>
-      <w:r>
-        <w:tab/>
-        <w:t xml:space="preserve">        </w:t>
-      </w:r>
-      <w:r>
-        <w:t xml:space="preserve">     </w:t>
-      </w:r>
-      <w:r>
-        <w:rPr>
-          <w:b/>
-        </w:rPr>
-        <w:t>03/2019-current</w:t>
-      </w:r>
-    </w:p>
-    <w:p>
-      <w:pPr>
-        <w:pStyle w:val="ListParagraph"/>
-        <w:numPr>
-          <w:ilvl w:val="0"/>
-          <w:numId w:val="8"/>
-        </w:numPr>
-        <w:ind w:left="360"/>
-      </w:pPr>
-      <w:r>
-        <w:t xml:space="preserve">Performed </w:t>
-      </w:r>
-      <w:r>
-        <w:t>Inter</w:t>
-      </w:r>
-      <w:r>
-        <w:t xml:space="preserve">face </w:t>
-      </w:r>
-      <w:r>
-        <w:t>F</w:t>
-      </w:r>
-      <w:r>
-        <w:t xml:space="preserve">unctional </w:t>
-      </w:r>
-      <w:r>
-        <w:t>T</w:t>
-      </w:r>
-      <w:r>
-        <w:t>est</w:t>
-      </w:r>
-      <w:r>
-        <w:t>ing on</w:t>
-      </w:r>
-      <w:r>
-        <w:t xml:space="preserve"> web-based</w:t>
-      </w:r>
-      <w:r>
-        <w:t xml:space="preserve"> automated </w:t>
-      </w:r>
-      <w:r>
-        <w:t>processing system</w:t>
-      </w:r>
-      <w:r>
-        <w:t xml:space="preserve"> (Diamond) on all personal lines of business that CIC and CCC service with 3</w:t>
-      </w:r>
-      <w:r>
-        <w:rPr>
-          <w:vertAlign w:val="superscript"/>
-        </w:rPr>
-        <w:t>rd</w:t>
-      </w:r>
-      <w:r>
-        <w:t xml:space="preserve"> party vendor systems to ensure systems interchange data correctly</w:t>
-      </w:r>
-      <w:r>
-        <w:t>.</w:t>
-      </w:r>
-    </w:p>
-    <w:p>
-      <w:pPr>
-        <w:pStyle w:val="ListParagraph"/>
-        <w:numPr>
-          <w:ilvl w:val="0"/>
-          <w:numId w:val="8"/>
-        </w:numPr>
-        <w:ind w:left="360"/>
-      </w:pPr>
-      <w:r>
-        <w:t xml:space="preserve">Collaborated with internal resources (Business, BA’s, Dev’s, QA’s) to </w:t>
-      </w:r>
-      <w:r>
-        <w:t>review</w:t>
-      </w:r>
-      <w:r>
-        <w:t xml:space="preserve"> new requirements</w:t>
-      </w:r>
-      <w:r>
-        <w:t xml:space="preserve">/CRs and </w:t>
-      </w:r>
-      <w:r>
-        <w:t xml:space="preserve">to </w:t>
-      </w:r>
-      <w:r>
-        <w:t xml:space="preserve">plan </w:t>
-      </w:r>
-      <w:r>
-        <w:t>for</w:t>
-      </w:r>
-      <w:r>
-        <w:t xml:space="preserve"> project’s </w:t>
-      </w:r>
-      <w:r>
-        <w:t xml:space="preserve">upcoming </w:t>
-      </w:r>
-      <w:r>
-        <w:t>release</w:t>
-      </w:r>
-      <w:r>
-        <w:t xml:space="preserve"> (utilized DOORS and HP Quality Center)</w:t>
-      </w:r>
-      <w:r>
-        <w:t>.</w:t>
-      </w:r>
-    </w:p>
-    <w:p>
-      <w:pPr>
-        <w:pStyle w:val="ListParagraph"/>
-        <w:numPr>
-          <w:ilvl w:val="0"/>
-          <w:numId w:val="8"/>
-        </w:numPr>
-        <w:ind w:left="360"/>
-      </w:pPr>
-      <w:r>
-        <w:t xml:space="preserve">Defect/Bug Triage, diagnosed, </w:t>
-      </w:r>
-      <w:r>
-        <w:t xml:space="preserve">debugged, </w:t>
-      </w:r>
-      <w:r>
-        <w:t>and reproduced defects</w:t>
-      </w:r>
-      <w:r>
-        <w:t xml:space="preserve"> when Diamond interacted with 3</w:t>
-      </w:r>
-      <w:r>
-        <w:rPr>
-          <w:vertAlign w:val="superscript"/>
-        </w:rPr>
-        <w:t>rd</w:t>
-      </w:r>
-      <w:r>
-        <w:t xml:space="preserve"> party vendor systems (</w:t>
-      </w:r>
-      <w:r>
-        <w:t xml:space="preserve">LexisNexis, </w:t>
-      </w:r>
-      <w:r>
-        <w:t>Geocode</w:t>
-      </w:r>
-      <w:r>
-        <w:t xml:space="preserve">, CMS, </w:t>
-      </w:r>
-      <w:r>
-        <w:t>etc.</w:t>
-      </w:r>
-      <w:r>
-        <w:t>)</w:t>
-      </w:r>
-      <w:r>
-        <w:t>.</w:t>
-      </w:r>
-    </w:p>
-    <w:p>
-      <w:pPr>
-        <w:pStyle w:val="ListParagraph"/>
-        <w:numPr>
-          <w:ilvl w:val="0"/>
-          <w:numId w:val="8"/>
-        </w:numPr>
-        <w:ind w:left="360"/>
-      </w:pPr>
-      <w:r>
-        <w:t xml:space="preserve">Created, </w:t>
-      </w:r>
-      <w:r>
-        <w:t>tested</w:t>
-      </w:r>
-      <w:r>
-        <w:t>,</w:t>
-      </w:r>
-      <w:r>
-        <w:t xml:space="preserve"> modified, and</w:t>
-      </w:r>
-      <w:r>
-        <w:t xml:space="preserve"> maintained test </w:t>
-      </w:r>
-      <w:r>
-        <w:t>script/design procedures</w:t>
-      </w:r>
-      <w:r>
-        <w:t xml:space="preserve"> </w:t>
-      </w:r>
-      <w:r>
-        <w:t xml:space="preserve">and test cases </w:t>
-      </w:r>
-      <w:r>
-        <w:t>in Test Plan, Test Lab (Manual &amp; Automation</w:t>
-      </w:r>
-      <w:r>
-        <w:t xml:space="preserve"> (utilized VNC lab machines</w:t>
-      </w:r>
-      <w:r>
-        <w:t>), &amp; Defect modules in HP Quality Center</w:t>
-      </w:r>
-      <w:r>
-        <w:t xml:space="preserve"> using DOORS.</w:t>
-      </w:r>
-    </w:p>
-    <w:p>
       <w:r>
         <w:rPr>
           <w:b/>
@@ -1419,6 +1149,11 @@
     <w:p>
       <w:pPr>
         <w:pStyle w:val="ListParagraph"/>
+      </w:pPr>
+    </w:p>
+    <w:p>
+      <w:pPr>
+        <w:pStyle w:val="ListParagraph"/>
         <w:ind w:left="0"/>
       </w:pPr>
       <w:r>
@@ -1456,7 +1191,19 @@
         <w:rPr>
           <w:b/>
         </w:rPr>
-        <w:t>10/2010-03/2019</w:t>
+        <w:t>10/2010-0</w:t>
+      </w:r>
+      <w:r>
+        <w:rPr>
+          <w:b/>
+        </w:rPr>
+        <w:t>6</w:t>
+      </w:r>
+      <w:r>
+        <w:rPr>
+          <w:b/>
+        </w:rPr>
+        <w:t>/2019</w:t>
       </w:r>
     </w:p>
     <w:p>
@@ -1628,6 +1375,16 @@
     <w:p>
       <w:pPr>
         <w:pStyle w:val="ListParagraph"/>
+        <w:ind w:left="360"/>
+        <w:rPr>
+          <w:b/>
+          <w:u w:val="single"/>
+        </w:rPr>
+      </w:pPr>
+    </w:p>
+    <w:p>
+      <w:pPr>
+        <w:pStyle w:val="ListParagraph"/>
         <w:numPr>
           <w:ilvl w:val="0"/>
           <w:numId w:val="13"/>
@@ -1677,10 +1434,99 @@
           <w:numId w:val="14"/>
         </w:numPr>
         <w:ind w:left="360"/>
+        <w:rPr>
+          <w:b/>
+          <w:u w:val="single"/>
+        </w:rPr>
       </w:pPr>
       <w:r>
         <w:t>Scrum Foundation (2017)</w:t>
       </w:r>
+    </w:p>
+    <w:p>
+      <w:pPr>
+        <w:pStyle w:val="ListParagraph"/>
+        <w:ind w:left="360"/>
+        <w:rPr>
+          <w:b/>
+          <w:u w:val="single"/>
+        </w:rPr>
+      </w:pPr>
+    </w:p>
+    <w:p>
+      <w:pPr>
+        <w:pStyle w:val="ListParagraph"/>
+        <w:numPr>
+          <w:ilvl w:val="0"/>
+          <w:numId w:val="17"/>
+        </w:numPr>
+        <w:ind w:left="360"/>
+        <w:rPr>
+          <w:b/>
+          <w:u w:val="single"/>
+        </w:rPr>
+      </w:pPr>
+      <w:r>
+        <w:rPr>
+          <w:b/>
+          <w:u w:val="single"/>
+        </w:rPr>
+        <w:t>Scrum.org</w:t>
+      </w:r>
+    </w:p>
+    <w:p>
+      <w:pPr>
+        <w:pStyle w:val="ListParagraph"/>
+        <w:numPr>
+          <w:ilvl w:val="0"/>
+          <w:numId w:val="12"/>
+        </w:numPr>
+        <w:ind w:left="360"/>
+        <w:rPr>
+          <w:b/>
+          <w:u w:val="single"/>
+        </w:rPr>
+      </w:pPr>
+      <w:r>
+        <w:rPr>
+          <w:b/>
+        </w:rPr>
+        <w:t>License</w:t>
+      </w:r>
+      <w:r>
+        <w:t>: Professional Scrum Master 1</w:t>
+      </w:r>
+      <w:r>
+        <w:t xml:space="preserve"> (2017)</w:t>
+      </w:r>
+    </w:p>
+    <w:p>
+      <w:pPr>
+        <w:pStyle w:val="ListParagraph"/>
+        <w:numPr>
+          <w:ilvl w:val="0"/>
+          <w:numId w:val="12"/>
+        </w:numPr>
+        <w:ind w:left="360"/>
+      </w:pPr>
+      <w:r>
+        <w:rPr>
+          <w:b/>
+        </w:rPr>
+        <w:t>License ID</w:t>
+      </w:r>
+      <w:r>
+        <w:t>: 290162</w:t>
+      </w:r>
+      <w:r>
+        <w:t xml:space="preserve"> (no expiration)</w:t>
+      </w:r>
+    </w:p>
+    <w:p>
+      <w:pPr>
+        <w:pStyle w:val="ListParagraph"/>
+        <w:ind w:left="360"/>
+      </w:pPr>
     </w:p>
     <w:p>
       <w:pPr>
@@ -1751,191 +1597,7 @@
       <w:pPr>
         <w:pStyle w:val="ListParagraph"/>
         <w:ind w:left="360"/>
-        <w:rPr>
-          <w:b/>
-          <w:u w:val="single"/>
-        </w:rPr>
-      </w:pPr>
-    </w:p>
-    <w:p>
-      <w:pPr>
-        <w:pStyle w:val="ListParagraph"/>
-        <w:numPr>
-          <w:ilvl w:val="0"/>
-          <w:numId w:val="17"/>
-        </w:numPr>
-        <w:ind w:left="360"/>
-        <w:rPr>
-          <w:b/>
-          <w:u w:val="single"/>
-        </w:rPr>
-      </w:pPr>
-      <w:r>
-        <w:rPr>
-          <w:b/>
-          <w:u w:val="single"/>
-        </w:rPr>
-        <w:t>Scrum.org</w:t>
-      </w:r>
-    </w:p>
-    <w:p>
-      <w:pPr>
-        <w:pStyle w:val="ListParagraph"/>
-        <w:numPr>
-          <w:ilvl w:val="0"/>
-          <w:numId w:val="12"/>
-        </w:numPr>
-        <w:ind w:left="360"/>
-        <w:rPr>
-          <w:b/>
-          <w:u w:val="single"/>
-        </w:rPr>
-      </w:pPr>
-      <w:r>
-        <w:rPr>
-          <w:b/>
-        </w:rPr>
-        <w:t>License</w:t>
-      </w:r>
-      <w:r>
-        <w:t>: Professional Scrum Master 1</w:t>
-      </w:r>
-      <w:r>
-        <w:t xml:space="preserve"> (2017)</w:t>
-      </w:r>
-    </w:p>
-    <w:p>
-      <w:pPr>
-        <w:pStyle w:val="ListParagraph"/>
-        <w:numPr>
-          <w:ilvl w:val="0"/>
-          <w:numId w:val="12"/>
-        </w:numPr>
-        <w:ind w:left="360"/>
-        <w:rPr>
-          <w:b/>
-          <w:u w:val="single"/>
-        </w:rPr>
-      </w:pPr>
-      <w:r>
-        <w:rPr>
-          <w:b/>
-        </w:rPr>
-        <w:t>License ID</w:t>
-      </w:r>
-      <w:r>
-        <w:t>: 290162</w:t>
-      </w:r>
-      <w:r>
-        <w:t xml:space="preserve"> (no expiration)</w:t>
-      </w:r>
-    </w:p>
-    <w:p>
-      <w:pPr>
-        <w:pStyle w:val="ListParagraph"/>
-        <w:numPr>
-          <w:ilvl w:val="0"/>
-          <w:numId w:val="18"/>
-        </w:numPr>
-        <w:ind w:left="360"/>
-        <w:rPr>
-          <w:b/>
-          <w:u w:val="single"/>
-        </w:rPr>
-      </w:pPr>
-      <w:r>
-        <w:rPr>
-          <w:b/>
-          <w:u w:val="single"/>
-        </w:rPr>
-        <w:t>Significant Skill Training</w:t>
-      </w:r>
-    </w:p>
-    <w:p>
-      <w:pPr>
-        <w:pStyle w:val="ListParagraph"/>
-        <w:numPr>
-          <w:ilvl w:val="0"/>
-          <w:numId w:val="12"/>
-        </w:numPr>
-        <w:ind w:left="360"/>
-      </w:pPr>
-      <w:r>
-        <w:t>Lynda.com – Object-Oriented Design</w:t>
-      </w:r>
-    </w:p>
-    <w:p>
-      <w:pPr>
-        <w:pStyle w:val="ListParagraph"/>
-        <w:numPr>
-          <w:ilvl w:val="0"/>
-          <w:numId w:val="12"/>
-        </w:numPr>
-        <w:ind w:left="360"/>
-      </w:pPr>
-      <w:r>
-        <w:t>Lynda.com – Java 8</w:t>
-      </w:r>
-    </w:p>
-    <w:p>
-      <w:pPr>
-        <w:pStyle w:val="ListParagraph"/>
-        <w:numPr>
-          <w:ilvl w:val="0"/>
-          <w:numId w:val="12"/>
-        </w:numPr>
-        <w:ind w:left="360"/>
-      </w:pPr>
-      <w:proofErr w:type="spellStart"/>
-      <w:r>
-        <w:t>Youtube</w:t>
-      </w:r>
-      <w:proofErr w:type="spellEnd"/>
-      <w:r>
-        <w:t xml:space="preserve"> – Angular</w:t>
-      </w:r>
-      <w:r>
-        <w:t>(‘s Materials)</w:t>
-      </w:r>
-    </w:p>
-    <w:p>
-      <w:pPr>
-        <w:pStyle w:val="ListParagraph"/>
-        <w:numPr>
-          <w:ilvl w:val="0"/>
-          <w:numId w:val="12"/>
-        </w:numPr>
-        <w:ind w:left="360"/>
-      </w:pPr>
-      <w:proofErr w:type="spellStart"/>
-      <w:r>
-        <w:t>Youtube&amp;Lynda</w:t>
-      </w:r>
-      <w:proofErr w:type="spellEnd"/>
-      <w:r>
-        <w:t xml:space="preserve"> – JavaScript/TypeScript/MCV</w:t>
-      </w:r>
-    </w:p>
-    <w:p>
-      <w:pPr>
-        <w:pStyle w:val="ListParagraph"/>
-        <w:numPr>
-          <w:ilvl w:val="0"/>
-          <w:numId w:val="12"/>
-        </w:numPr>
-        <w:ind w:left="360"/>
-      </w:pPr>
-      <w:proofErr w:type="spellStart"/>
-      <w:r>
-        <w:t>Youtube</w:t>
-      </w:r>
-      <w:proofErr w:type="spellEnd"/>
-      <w:r>
-        <w:t xml:space="preserve"> – </w:t>
-      </w:r>
-      <w:r>
-        <w:t>JSP/Servlet</w:t>
-      </w:r>
+      </w:pPr>
     </w:p>
     <w:sectPr>
       <w:type w:val="continuous"/>

--- a/file/KimNguyenResume.docx
+++ b/file/KimNguyenResume.docx
@@ -583,8 +583,6 @@
             <w:r>
               <w:t>w</w:t>
             </w:r>
-            <w:bookmarkStart w:id="0" w:name="_GoBack"/>
-            <w:bookmarkEnd w:id="0"/>
             <w:r>
               <w:t xml:space="preserve">ing </w:t>
             </w:r>
@@ -823,7 +821,12 @@
               <w:ind w:left="0"/>
             </w:pPr>
             <w:r>
-              <w:t>Manual &amp; Automation Testing, Data Analysis</w:t>
+              <w:t xml:space="preserve">Manual </w:t>
+            </w:r>
+            <w:bookmarkStart w:id="0" w:name="_GoBack"/>
+            <w:bookmarkEnd w:id="0"/>
+            <w:r>
+              <w:t>Testing, Data Analysis</w:t>
             </w:r>
           </w:p>
         </w:tc>
